--- a/DocsGen/osst_mod/osst_ghe03.docx
+++ b/DocsGen/osst_mod/osst_ghe03.docx
@@ -461,10 +461,7 @@
         </w:rPr>
       </w:pPr>
       <w:r>
-        <w:rPr>
-          <w:lang w:val="pt-BR"/>
-        </w:rPr>
-        <w:t>Realização de atividades de manutenção preventiva, preditiva e corretiva, realização de medições e testes elétricos, troca de componentes eletromecânicos, eletroeletrônicos, motores elétricos, reposição e troca de graxas e óleos, transporte e içamento de materiais, recarga de acumuladores de nitrogênio sob pressão, inspeção de transformadores desenergizados, instalação e troca de cabos elétricos desenergizados, substituição de painéis elétricos, manuseio de produtos químicos, trabalho em altura e espaço confinado.</w:t>
+        <w:t>ATVFUNCIONARIO</w:t>
       </w:r>
     </w:p>
     <w:p>
@@ -1300,7 +1297,6 @@
                 <w:sz w:val="20"/>
                 <w:szCs w:val="20"/>
               </w:rPr>
-              <w:lastRenderedPageBreak/>
               <w:t>- Capacete</w:t>
             </w:r>
           </w:p>
@@ -1535,6 +1531,13 @@
                 <w:szCs w:val="20"/>
               </w:rPr>
               <w:br/>
+            </w:r>
+            <w:r>
+              <w:rPr>
+                <w:sz w:val="20"/>
+                <w:szCs w:val="20"/>
+              </w:rPr>
+              <w:lastRenderedPageBreak/>
               <w:t>Vinílica</w:t>
             </w:r>
           </w:p>
@@ -1559,7 +1562,16 @@
                 <w:sz w:val="20"/>
                 <w:szCs w:val="20"/>
               </w:rPr>
-              <w:t>Uso obrigatório em qualquer atividade que necessite a proteção das mãos. (Consultar instrução de trabalho da atividade e/ou consultar departamento de HSE)</w:t>
+              <w:lastRenderedPageBreak/>
+              <w:t xml:space="preserve">Uso obrigatório em qualquer atividade que necessite a proteção das mãos. (Consultar instrução de trabalho da atividade e/ou </w:t>
+            </w:r>
+            <w:r>
+              <w:rPr>
+                <w:sz w:val="20"/>
+                <w:szCs w:val="20"/>
+              </w:rPr>
+              <w:lastRenderedPageBreak/>
+              <w:t>consultar departamento de HSE)</w:t>
             </w:r>
           </w:p>
         </w:tc>
@@ -1584,6 +1596,7 @@
                 <w:sz w:val="20"/>
                 <w:szCs w:val="20"/>
               </w:rPr>
+              <w:lastRenderedPageBreak/>
               <w:t>- Respirador purificador de ar</w:t>
             </w:r>
           </w:p>
@@ -2244,7 +2257,6 @@
         <w:rPr>
           <w:lang w:val="pt-BR"/>
         </w:rPr>
-        <w:lastRenderedPageBreak/>
         <w:t xml:space="preserve">  </w:t>
       </w:r>
       <w:r>
@@ -2328,6 +2340,7 @@
         <w:rPr>
           <w:lang w:val="pt-BR"/>
         </w:rPr>
+        <w:lastRenderedPageBreak/>
         <w:t xml:space="preserve">Sinalizar e isolar a área de trabalho (somente devem permanecer na área pessoas autorizadas); </w:t>
       </w:r>
     </w:p>
@@ -2401,21 +2414,7 @@
         <w:rPr>
           <w:lang w:val="pt-BR"/>
         </w:rPr>
-        <w:t xml:space="preserve">Obrigatório o uso do cinturão de segurança em atividades com altura igual ou maior que dois metros, ou quando o risco </w:t>
-      </w:r>
-      <w:proofErr w:type="gramStart"/>
-      <w:r>
-        <w:rPr>
-          <w:lang w:val="pt-BR"/>
-        </w:rPr>
-        <w:t>da</w:t>
-      </w:r>
-      <w:proofErr w:type="gramEnd"/>
-      <w:r>
-        <w:rPr>
-          <w:lang w:val="pt-BR"/>
-        </w:rPr>
-        <w:t xml:space="preserve"> atividade assim determinar;</w:t>
+        <w:t>Obrigatório o uso do cinturão de segurança em atividades com altura igual ou maior que dois metros, ou quando o risco da atividade assim determinar;</w:t>
       </w:r>
     </w:p>
     <w:p>
@@ -2451,21 +2450,7 @@
         <w:rPr>
           <w:lang w:val="pt-BR"/>
         </w:rPr>
-        <w:t xml:space="preserve">Todos os funcionários devem obrigatoriamente fazer uso dos </w:t>
-      </w:r>
-      <w:proofErr w:type="spellStart"/>
-      <w:r>
-        <w:rPr>
-          <w:lang w:val="pt-BR"/>
-        </w:rPr>
-        <w:t>EPI’s</w:t>
-      </w:r>
-      <w:proofErr w:type="spellEnd"/>
-      <w:r>
-        <w:rPr>
-          <w:lang w:val="pt-BR"/>
-        </w:rPr>
-        <w:t xml:space="preserve"> - Equipamentos de Proteção Individual fornecidos pela empresa para a finalidade a que se destinam, inclusive roupas adequadas ao frio e umidade;</w:t>
+        <w:t>Todos os funcionários devem obrigatoriamente fazer uso dos EPI’s - Equipamentos de Proteção Individual fornecidos pela empresa para a finalidade a que se destinam, inclusive roupas adequadas ao frio e umidade;</w:t>
       </w:r>
     </w:p>
     <w:p>
@@ -2483,21 +2468,7 @@
         <w:rPr>
           <w:lang w:val="pt-BR"/>
         </w:rPr>
-        <w:t xml:space="preserve">Os funcionários devem responsabilizar-se pelo uso correto, guarda e conservação dos </w:t>
-      </w:r>
-      <w:proofErr w:type="spellStart"/>
-      <w:r>
-        <w:rPr>
-          <w:lang w:val="pt-BR"/>
-        </w:rPr>
-        <w:t>EPI’s</w:t>
-      </w:r>
-      <w:proofErr w:type="spellEnd"/>
-      <w:r>
-        <w:rPr>
-          <w:lang w:val="pt-BR"/>
-        </w:rPr>
-        <w:t>;</w:t>
+        <w:t>Os funcionários devem responsabilizar-se pelo uso correto, guarda e conservação dos EPI’s;</w:t>
       </w:r>
     </w:p>
     <w:p>
@@ -2515,21 +2486,7 @@
         <w:rPr>
           <w:lang w:val="pt-BR"/>
         </w:rPr>
-        <w:t xml:space="preserve">Comunicar à Segurança do Trabalho ou seu superior quando os </w:t>
-      </w:r>
-      <w:proofErr w:type="spellStart"/>
-      <w:r>
-        <w:rPr>
-          <w:lang w:val="pt-BR"/>
-        </w:rPr>
-        <w:t>EPI’s</w:t>
-      </w:r>
-      <w:proofErr w:type="spellEnd"/>
-      <w:r>
-        <w:rPr>
-          <w:lang w:val="pt-BR"/>
-        </w:rPr>
-        <w:t xml:space="preserve"> se tornarem impróprios para uso, solicitando sua substituição;</w:t>
+        <w:t>Comunicar à Segurança do Trabalho ou seu superior quando os EPI’s se tornarem impróprios para uso, solicitando sua substituição;</w:t>
       </w:r>
     </w:p>
     <w:p>
@@ -2547,21 +2504,7 @@
         <w:rPr>
           <w:lang w:val="pt-BR"/>
         </w:rPr>
-        <w:t xml:space="preserve">Só execute serviços ou opere máquinas se estiver devidamente habilitado e autorizado, quando não souber ou tiver dúvidas sobre algum serviço, pergunte ao seu superior antes do início ou durante a realização </w:t>
-      </w:r>
-      <w:proofErr w:type="gramStart"/>
-      <w:r>
-        <w:rPr>
-          <w:lang w:val="pt-BR"/>
-        </w:rPr>
-        <w:t>do mesmo</w:t>
-      </w:r>
-      <w:proofErr w:type="gramEnd"/>
-      <w:r>
-        <w:rPr>
-          <w:lang w:val="pt-BR"/>
-        </w:rPr>
-        <w:t>, para prevenir-se contra possíveis acidentes;</w:t>
+        <w:t>Só execute serviços ou opere máquinas se estiver devidamente habilitado e autorizado, quando não souber ou tiver dúvidas sobre algum serviço, pergunte ao seu superior antes do início ou durante a realização do mesmo, para prevenir-se contra possíveis acidentes;</w:t>
       </w:r>
     </w:p>
     <w:p>
@@ -2773,14 +2716,7 @@
         <w:rPr>
           <w:lang w:val="pt-BR"/>
         </w:rPr>
-        <w:t xml:space="preserve">Procure conhecer os meios de comunicação e quem deve ser acionado em caso </w:t>
-      </w:r>
-      <w:r>
-        <w:rPr>
-          <w:lang w:val="pt-BR"/>
-        </w:rPr>
-        <w:lastRenderedPageBreak/>
-        <w:t>de incêndio;</w:t>
+        <w:t>Procure conhecer os meios de comunicação e quem deve ser acionado em caso de incêndio;</w:t>
       </w:r>
     </w:p>
     <w:p>
@@ -2834,7 +2770,14 @@
         <w:rPr>
           <w:lang w:val="pt-BR"/>
         </w:rPr>
-        <w:t>Mantenha sempre a calma e procure orientação do grupo de pessoas devidamente treinadas para realizar a desocupação e/ou o combate ao incêndio.</w:t>
+        <w:t xml:space="preserve">Mantenha sempre a calma e procure orientação do grupo de pessoas </w:t>
+      </w:r>
+      <w:r>
+        <w:rPr>
+          <w:lang w:val="pt-BR"/>
+        </w:rPr>
+        <w:lastRenderedPageBreak/>
+        <w:t>devidamente treinadas para realizar a desocupação e/ou o combate ao incêndio.</w:t>
       </w:r>
     </w:p>
     <w:p>
@@ -3161,21 +3104,7 @@
         <w:rPr>
           <w:lang w:val="pt-BR"/>
         </w:rPr>
-        <w:t xml:space="preserve">Em caso de eventuais Acidentes do Trabalho, o funcionário deve de imediato comunicar a Segurança do Trabalho, chefia e/ou responsável, para que </w:t>
-      </w:r>
-      <w:proofErr w:type="gramStart"/>
-      <w:r>
-        <w:rPr>
-          <w:lang w:val="pt-BR"/>
-        </w:rPr>
-        <w:t>o mesmo</w:t>
-      </w:r>
-      <w:proofErr w:type="gramEnd"/>
-      <w:r>
-        <w:rPr>
-          <w:lang w:val="pt-BR"/>
-        </w:rPr>
-        <w:t xml:space="preserve"> receba os primeiros socorros e seja feita a abertura da Comunicação de Acidentes de Trabalho – CAT; encaminhando à vítima ao ambulatório e/ou o hospital/posto de atendimento mais próximo de acordo com o Plano de Emergência do parque eólico.</w:t>
+        <w:t>Em caso de eventuais Acidentes do Trabalho, o funcionário deve de imediato comunicar a Segurança do Trabalho, chefia e/ou responsável, para que o mesmo receba os primeiros socorros e seja feita a abertura da Comunicação de Acidentes de Trabalho – CAT; encaminhando à vítima ao ambulatório e/ou o hospital/posto de atendimento mais próximo de acordo com o Plano de Emergência do parque eólico.</w:t>
       </w:r>
     </w:p>
     <w:p>
@@ -3262,14 +3191,7 @@
         <w:rPr>
           <w:lang w:val="pt-BR"/>
         </w:rPr>
-        <w:t xml:space="preserve">Ciente de que deverei cumprir, obrigatoriamente, esta e/ou outras Normas de Segurança contidas nesta empresa, bem como utilizar todos os Equipamentos </w:t>
-      </w:r>
-      <w:r>
-        <w:rPr>
-          <w:lang w:val="pt-BR"/>
-        </w:rPr>
-        <w:lastRenderedPageBreak/>
-        <w:t>de Proteção Individuais exigidos para a execução do trabalho, ratifico meu compromisso abaixo:</w:t>
+        <w:t>Ciente de que deverei cumprir, obrigatoriamente, esta e/ou outras Normas de Segurança contidas nesta empresa, bem como utilizar todos os Equipamentos de Proteção Individuais exigidos para a execução do trabalho, ratifico meu compromisso abaixo:</w:t>
       </w:r>
     </w:p>
     <w:p>
@@ -3376,6 +3298,7 @@
                 <w:b/>
                 <w:bCs/>
               </w:rPr>
+              <w:lastRenderedPageBreak/>
               <w:t>CPF:</w:t>
             </w:r>
             <w:r>
@@ -3832,30 +3755,17 @@
         <w:lang w:val="en-US"/>
       </w:rPr>
     </w:pPr>
-    <w:r>
-      <w:fldChar w:fldCharType="begin"/>
-    </w:r>
-    <w:r>
-      <w:rPr>
-        <w:lang w:val="en-US"/>
-      </w:rPr>
-      <w:instrText>HYPERLINK "https://www.vestas.com"</w:instrText>
-    </w:r>
-    <w:r>
-      <w:fldChar w:fldCharType="separate"/>
-    </w:r>
-    <w:r>
-      <w:rPr>
-        <w:rStyle w:val="Hyperlink"/>
-        <w:sz w:val="18"/>
-        <w:szCs w:val="18"/>
-        <w:lang w:val="en-US"/>
-      </w:rPr>
-      <w:t>https://www.vestas.com</w:t>
-    </w:r>
-    <w:r>
-      <w:fldChar w:fldCharType="end"/>
-    </w:r>
+    <w:hyperlink r:id="rId1" w:history="1">
+      <w:r>
+        <w:rPr>
+          <w:rStyle w:val="Hyperlink"/>
+          <w:sz w:val="18"/>
+          <w:szCs w:val="18"/>
+          <w:lang w:val="en-US"/>
+        </w:rPr>
+        <w:t>https://www.vestas.com</w:t>
+      </w:r>
+    </w:hyperlink>
     <w:r>
       <w:rPr>
         <w:sz w:val="18"/>

--- a/DocsGen/osst_mod/osst_ghe03.docx
+++ b/DocsGen/osst_mod/osst_ghe03.docx
@@ -499,45 +499,34 @@
       <w:tblPr>
         <w:tblStyle w:val="TableGrid"/>
         <w:tblW w:w="0" w:type="auto"/>
-        <w:tblInd w:w="678" w:type="dxa"/>
+        <w:tblInd w:w="720" w:type="dxa"/>
         <w:tblLook w:val="04A0" w:firstRow="1" w:lastRow="0" w:firstColumn="1" w:lastColumn="0" w:noHBand="0" w:noVBand="1"/>
       </w:tblPr>
       <w:tblGrid>
-        <w:gridCol w:w="2861"/>
-        <w:gridCol w:w="5726"/>
+        <w:gridCol w:w="3811"/>
+        <w:gridCol w:w="4819"/>
       </w:tblGrid>
       <w:tr>
         <w:tc>
           <w:tcPr>
-            <w:tcW w:w="2861" w:type="dxa"/>
+            <w:tcW w:w="3811" w:type="dxa"/>
             <w:shd w:val="clear" w:color="auto" w:fill="00B050"/>
-            <w:vAlign w:val="center"/>
-          </w:tcPr>
-          <w:p>
-            <w:pPr>
-              <w:pStyle w:val="Heading1"/>
-              <w:tabs>
-                <w:tab w:val="left" w:pos="791"/>
-              </w:tabs>
-              <w:spacing w:before="0" w:after="0"/>
+          </w:tcPr>
+          <w:p>
+            <w:pPr>
+              <w:pStyle w:val="ListParagraph"/>
+              <w:ind w:left="0"/>
               <w:jc w:val="center"/>
               <w:rPr>
-                <w:rFonts w:ascii="Arial" w:hAnsi="Arial" w:cs="Arial"/>
                 <w:b/>
                 <w:bCs/>
-                <w:color w:val="auto"/>
-                <w:sz w:val="22"/>
-                <w:szCs w:val="22"/>
-              </w:rPr>
-            </w:pPr>
-            <w:r>
-              <w:rPr>
-                <w:rFonts w:ascii="Arial" w:hAnsi="Arial" w:cs="Arial"/>
+                <w:u w:val="single"/>
+              </w:rPr>
+            </w:pPr>
+            <w:r>
+              <w:rPr>
                 <w:b/>
                 <w:bCs/>
-                <w:color w:val="auto"/>
-                <w:sz w:val="22"/>
-                <w:szCs w:val="22"/>
               </w:rPr>
               <w:t>FÍSICO</w:t>
             </w:r>
@@ -545,205 +534,16 @@
         </w:tc>
         <w:tc>
           <w:tcPr>
-            <w:tcW w:w="5726" w:type="dxa"/>
-            <w:vAlign w:val="center"/>
-          </w:tcPr>
-          <w:p>
-            <w:pPr>
-              <w:pStyle w:val="Heading1"/>
-              <w:tabs>
-                <w:tab w:val="left" w:pos="316"/>
-                <w:tab w:val="left" w:pos="538"/>
-              </w:tabs>
-              <w:spacing w:before="0" w:after="0"/>
-              <w:rPr>
-                <w:rFonts w:ascii="Arial" w:hAnsi="Arial" w:cs="Arial"/>
+            <w:tcW w:w="4819" w:type="dxa"/>
+          </w:tcPr>
+          <w:p>
+            <w:pPr>
+              <w:pStyle w:val="ListParagraph"/>
+              <w:ind w:left="0"/>
+              <w:rPr>
                 <w:b/>
                 <w:bCs/>
-                <w:color w:val="auto"/>
-                <w:sz w:val="20"/>
-                <w:szCs w:val="20"/>
-              </w:rPr>
-            </w:pPr>
-          </w:p>
-        </w:tc>
-      </w:tr>
-      <w:tr>
-        <w:tc>
-          <w:tcPr>
-            <w:tcW w:w="2861" w:type="dxa"/>
-            <w:shd w:val="clear" w:color="auto" w:fill="FF0000"/>
-            <w:vAlign w:val="center"/>
-          </w:tcPr>
-          <w:p>
-            <w:pPr>
-              <w:pStyle w:val="Heading1"/>
-              <w:tabs>
-                <w:tab w:val="left" w:pos="791"/>
-              </w:tabs>
-              <w:spacing w:before="0" w:after="0"/>
-              <w:jc w:val="center"/>
-              <w:rPr>
-                <w:rFonts w:ascii="Arial" w:hAnsi="Arial" w:cs="Arial"/>
-                <w:b/>
-                <w:bCs/>
-                <w:color w:val="auto"/>
-                <w:sz w:val="22"/>
-                <w:szCs w:val="22"/>
-              </w:rPr>
-            </w:pPr>
-            <w:r>
-              <w:rPr>
-                <w:rFonts w:ascii="Arial" w:hAnsi="Arial" w:cs="Arial"/>
-                <w:b/>
-                <w:bCs/>
-                <w:color w:val="auto"/>
-                <w:sz w:val="22"/>
-                <w:szCs w:val="22"/>
-              </w:rPr>
-              <w:t>QUÍMICO</w:t>
-            </w:r>
-          </w:p>
-        </w:tc>
-        <w:tc>
-          <w:tcPr>
-            <w:tcW w:w="5726" w:type="dxa"/>
-            <w:vAlign w:val="center"/>
-          </w:tcPr>
-          <w:p>
-            <w:pPr>
-              <w:pStyle w:val="Heading1"/>
-              <w:tabs>
-                <w:tab w:val="left" w:pos="316"/>
-                <w:tab w:val="left" w:pos="538"/>
-              </w:tabs>
-              <w:spacing w:before="0" w:after="0"/>
-              <w:rPr>
-                <w:rFonts w:ascii="Arial" w:hAnsi="Arial" w:cs="Arial"/>
-                <w:color w:val="auto"/>
-                <w:sz w:val="20"/>
-                <w:szCs w:val="20"/>
-              </w:rPr>
-            </w:pPr>
-          </w:p>
-        </w:tc>
-      </w:tr>
-      <w:tr>
-        <w:tc>
-          <w:tcPr>
-            <w:tcW w:w="2861" w:type="dxa"/>
-            <w:shd w:val="clear" w:color="auto" w:fill="FFFF00"/>
-            <w:vAlign w:val="center"/>
-          </w:tcPr>
-          <w:p>
-            <w:pPr>
-              <w:pStyle w:val="Heading1"/>
-              <w:tabs>
-                <w:tab w:val="left" w:pos="791"/>
-              </w:tabs>
-              <w:spacing w:before="0" w:after="0"/>
-              <w:jc w:val="center"/>
-              <w:rPr>
-                <w:rFonts w:ascii="Arial" w:hAnsi="Arial" w:cs="Arial"/>
-                <w:b/>
-                <w:bCs/>
-                <w:color w:val="auto"/>
-                <w:sz w:val="22"/>
-                <w:szCs w:val="22"/>
-              </w:rPr>
-            </w:pPr>
-            <w:r>
-              <w:rPr>
-                <w:rFonts w:ascii="Arial" w:hAnsi="Arial" w:cs="Arial"/>
-                <w:b/>
-                <w:bCs/>
-                <w:color w:val="auto"/>
-                <w:sz w:val="22"/>
-                <w:szCs w:val="22"/>
-              </w:rPr>
-              <w:t>ERGONÔMICO</w:t>
-            </w:r>
-          </w:p>
-        </w:tc>
-        <w:tc>
-          <w:tcPr>
-            <w:tcW w:w="5726" w:type="dxa"/>
-            <w:vAlign w:val="center"/>
-          </w:tcPr>
-          <w:p>
-            <w:pPr>
-              <w:pStyle w:val="Heading1"/>
-              <w:tabs>
-                <w:tab w:val="left" w:pos="316"/>
-                <w:tab w:val="left" w:pos="538"/>
-              </w:tabs>
-              <w:spacing w:before="0" w:after="0"/>
-              <w:ind w:left="396"/>
-              <w:rPr>
-                <w:rFonts w:ascii="Arial" w:hAnsi="Arial" w:cs="Arial"/>
-                <w:color w:val="auto"/>
-                <w:sz w:val="20"/>
-                <w:szCs w:val="20"/>
-              </w:rPr>
-            </w:pPr>
-          </w:p>
-        </w:tc>
-      </w:tr>
-      <w:tr>
-        <w:tc>
-          <w:tcPr>
-            <w:tcW w:w="2861" w:type="dxa"/>
-            <w:shd w:val="clear" w:color="auto" w:fill="00B0F0"/>
-            <w:vAlign w:val="center"/>
-          </w:tcPr>
-          <w:p>
-            <w:pPr>
-              <w:pStyle w:val="Heading1"/>
-              <w:tabs>
-                <w:tab w:val="left" w:pos="791"/>
-              </w:tabs>
-              <w:spacing w:before="0" w:after="0"/>
-              <w:jc w:val="center"/>
-              <w:rPr>
-                <w:rFonts w:ascii="Arial" w:hAnsi="Arial" w:cs="Arial"/>
-                <w:b/>
-                <w:bCs/>
-                <w:color w:val="auto"/>
-                <w:sz w:val="22"/>
-                <w:szCs w:val="22"/>
-              </w:rPr>
-            </w:pPr>
-            <w:r>
-              <w:rPr>
-                <w:rFonts w:ascii="Arial" w:hAnsi="Arial" w:cs="Arial"/>
-                <w:b/>
-                <w:bCs/>
-                <w:color w:val="auto"/>
-                <w:sz w:val="22"/>
-                <w:szCs w:val="22"/>
-              </w:rPr>
-              <w:t>MECÂNICO</w:t>
-            </w:r>
-          </w:p>
-        </w:tc>
-        <w:tc>
-          <w:tcPr>
-            <w:tcW w:w="5726" w:type="dxa"/>
-            <w:vAlign w:val="center"/>
-          </w:tcPr>
-          <w:p>
-            <w:pPr>
-              <w:pStyle w:val="Heading1"/>
-              <w:tabs>
-                <w:tab w:val="left" w:pos="316"/>
-                <w:tab w:val="left" w:pos="538"/>
-              </w:tabs>
-              <w:spacing w:before="0" w:after="0"/>
-              <w:rPr>
-                <w:rFonts w:ascii="Arial" w:hAnsi="Arial" w:cs="Arial"/>
-                <w:color w:val="auto"/>
-                <w:sz w:val="20"/>
-                <w:szCs w:val="20"/>
+                <w:u w:val="single"/>
               </w:rPr>
             </w:pPr>
           </w:p>
@@ -752,7 +552,8 @@
     </w:tbl>
     <w:p>
       <w:pPr>
-        <w:spacing w:line="360" w:lineRule="auto"/>
+        <w:pStyle w:val="ListParagraph"/>
+        <w:spacing w:line="120" w:lineRule="auto"/>
         <w:rPr>
           <w:b/>
           <w:bCs/>
@@ -760,6 +561,193 @@
         </w:rPr>
       </w:pPr>
     </w:p>
+    <w:tbl>
+      <w:tblPr>
+        <w:tblStyle w:val="TableGrid"/>
+        <w:tblW w:w="0" w:type="auto"/>
+        <w:tblInd w:w="720" w:type="dxa"/>
+        <w:tblLook w:val="04A0" w:firstRow="1" w:lastRow="0" w:firstColumn="1" w:lastColumn="0" w:noHBand="0" w:noVBand="1"/>
+      </w:tblPr>
+      <w:tblGrid>
+        <w:gridCol w:w="3811"/>
+        <w:gridCol w:w="4819"/>
+      </w:tblGrid>
+      <w:tr>
+        <w:tc>
+          <w:tcPr>
+            <w:tcW w:w="3811" w:type="dxa"/>
+            <w:shd w:val="clear" w:color="auto" w:fill="FF0000"/>
+          </w:tcPr>
+          <w:p>
+            <w:pPr>
+              <w:pStyle w:val="ListParagraph"/>
+              <w:ind w:left="0"/>
+              <w:jc w:val="center"/>
+              <w:rPr>
+                <w:b/>
+                <w:bCs/>
+                <w:u w:val="single"/>
+              </w:rPr>
+            </w:pPr>
+            <w:r>
+              <w:rPr>
+                <w:b/>
+                <w:bCs/>
+              </w:rPr>
+              <w:t>QUÍMICO</w:t>
+            </w:r>
+          </w:p>
+        </w:tc>
+        <w:tc>
+          <w:tcPr>
+            <w:tcW w:w="4819" w:type="dxa"/>
+          </w:tcPr>
+          <w:p>
+            <w:pPr>
+              <w:pStyle w:val="ListParagraph"/>
+              <w:ind w:left="0"/>
+              <w:rPr>
+                <w:b/>
+                <w:bCs/>
+                <w:u w:val="single"/>
+              </w:rPr>
+            </w:pPr>
+          </w:p>
+        </w:tc>
+      </w:tr>
+    </w:tbl>
+    <w:p>
+      <w:pPr>
+        <w:pStyle w:val="ListParagraph"/>
+        <w:spacing w:line="120" w:lineRule="auto"/>
+        <w:rPr>
+          <w:b/>
+          <w:bCs/>
+          <w:u w:val="single"/>
+        </w:rPr>
+      </w:pPr>
+    </w:p>
+    <w:tbl>
+      <w:tblPr>
+        <w:tblStyle w:val="TableGrid"/>
+        <w:tblW w:w="0" w:type="auto"/>
+        <w:tblInd w:w="720" w:type="dxa"/>
+        <w:tblLook w:val="04A0" w:firstRow="1" w:lastRow="0" w:firstColumn="1" w:lastColumn="0" w:noHBand="0" w:noVBand="1"/>
+      </w:tblPr>
+      <w:tblGrid>
+        <w:gridCol w:w="3811"/>
+        <w:gridCol w:w="4819"/>
+      </w:tblGrid>
+      <w:tr>
+        <w:tc>
+          <w:tcPr>
+            <w:tcW w:w="3811" w:type="dxa"/>
+            <w:shd w:val="clear" w:color="auto" w:fill="FFFF00"/>
+          </w:tcPr>
+          <w:p>
+            <w:pPr>
+              <w:pStyle w:val="ListParagraph"/>
+              <w:ind w:left="0"/>
+              <w:jc w:val="center"/>
+              <w:rPr>
+                <w:b/>
+                <w:bCs/>
+                <w:u w:val="single"/>
+              </w:rPr>
+            </w:pPr>
+            <w:r>
+              <w:rPr>
+                <w:b/>
+                <w:bCs/>
+              </w:rPr>
+              <w:t>ERGONÔMICO</w:t>
+            </w:r>
+          </w:p>
+        </w:tc>
+        <w:tc>
+          <w:tcPr>
+            <w:tcW w:w="4819" w:type="dxa"/>
+          </w:tcPr>
+          <w:p>
+            <w:pPr>
+              <w:pStyle w:val="ListParagraph"/>
+              <w:ind w:left="0"/>
+              <w:rPr>
+                <w:b/>
+                <w:bCs/>
+                <w:u w:val="single"/>
+              </w:rPr>
+            </w:pPr>
+          </w:p>
+        </w:tc>
+      </w:tr>
+    </w:tbl>
+    <w:p>
+      <w:pPr>
+        <w:pStyle w:val="ListParagraph"/>
+        <w:spacing w:line="120" w:lineRule="auto"/>
+        <w:rPr>
+          <w:b/>
+          <w:bCs/>
+          <w:u w:val="single"/>
+        </w:rPr>
+      </w:pPr>
+    </w:p>
+    <w:tbl>
+      <w:tblPr>
+        <w:tblStyle w:val="TableGrid"/>
+        <w:tblW w:w="0" w:type="auto"/>
+        <w:tblInd w:w="720" w:type="dxa"/>
+        <w:tblLook w:val="04A0" w:firstRow="1" w:lastRow="0" w:firstColumn="1" w:lastColumn="0" w:noHBand="0" w:noVBand="1"/>
+      </w:tblPr>
+      <w:tblGrid>
+        <w:gridCol w:w="3811"/>
+        <w:gridCol w:w="4819"/>
+      </w:tblGrid>
+      <w:tr>
+        <w:tc>
+          <w:tcPr>
+            <w:tcW w:w="3811" w:type="dxa"/>
+            <w:shd w:val="clear" w:color="auto" w:fill="00B0F0"/>
+          </w:tcPr>
+          <w:p>
+            <w:pPr>
+              <w:pStyle w:val="ListParagraph"/>
+              <w:ind w:left="0"/>
+              <w:jc w:val="center"/>
+              <w:rPr>
+                <w:b/>
+                <w:bCs/>
+                <w:u w:val="single"/>
+              </w:rPr>
+            </w:pPr>
+            <w:r>
+              <w:rPr>
+                <w:b/>
+                <w:bCs/>
+              </w:rPr>
+              <w:t>MECÂNICO</w:t>
+            </w:r>
+          </w:p>
+        </w:tc>
+        <w:tc>
+          <w:tcPr>
+            <w:tcW w:w="4819" w:type="dxa"/>
+          </w:tcPr>
+          <w:p>
+            <w:pPr>
+              <w:pStyle w:val="ListParagraph"/>
+              <w:ind w:left="0"/>
+              <w:rPr>
+                <w:b/>
+                <w:bCs/>
+                <w:u w:val="single"/>
+              </w:rPr>
+            </w:pPr>
+          </w:p>
+        </w:tc>
+      </w:tr>
+    </w:tbl>
     <w:p>
       <w:pPr>
         <w:spacing w:line="360" w:lineRule="auto"/>
@@ -829,6 +817,9 @@
         <w:gridCol w:w="2877"/>
       </w:tblGrid>
       <w:tr>
+        <w:trPr>
+          <w:cantSplit/>
+        </w:trPr>
         <w:tc>
           <w:tcPr>
             <w:tcW w:w="2876" w:type="dxa"/>
@@ -900,6 +891,9 @@
         </w:tc>
       </w:tr>
       <w:tr>
+        <w:trPr>
+          <w:cantSplit/>
+        </w:trPr>
         <w:tc>
           <w:tcPr>
             <w:tcW w:w="2876" w:type="dxa"/>
@@ -975,6 +969,9 @@
         </w:tc>
       </w:tr>
       <w:tr>
+        <w:trPr>
+          <w:cantSplit/>
+        </w:trPr>
         <w:tc>
           <w:tcPr>
             <w:tcW w:w="2876" w:type="dxa"/>
@@ -1047,6 +1044,9 @@
         </w:tc>
       </w:tr>
       <w:tr>
+        <w:trPr>
+          <w:cantSplit/>
+        </w:trPr>
         <w:tc>
           <w:tcPr>
             <w:tcW w:w="2876" w:type="dxa"/>
@@ -1134,6 +1134,9 @@
         </w:tc>
       </w:tr>
       <w:tr>
+        <w:trPr>
+          <w:cantSplit/>
+        </w:trPr>
         <w:tc>
           <w:tcPr>
             <w:tcW w:w="2876" w:type="dxa"/>
@@ -1206,6 +1209,9 @@
         </w:tc>
       </w:tr>
       <w:tr>
+        <w:trPr>
+          <w:cantSplit/>
+        </w:trPr>
         <w:tc>
           <w:tcPr>
             <w:tcW w:w="2876" w:type="dxa"/>
@@ -1278,6 +1284,9 @@
         </w:tc>
       </w:tr>
       <w:tr>
+        <w:trPr>
+          <w:cantSplit/>
+        </w:trPr>
         <w:tc>
           <w:tcPr>
             <w:tcW w:w="2876" w:type="dxa"/>
@@ -1350,6 +1359,9 @@
         </w:tc>
       </w:tr>
       <w:tr>
+        <w:trPr>
+          <w:cantSplit/>
+        </w:trPr>
         <w:tc>
           <w:tcPr>
             <w:tcW w:w="2876" w:type="dxa"/>
@@ -1422,6 +1434,9 @@
         </w:tc>
       </w:tr>
       <w:tr>
+        <w:trPr>
+          <w:cantSplit/>
+        </w:trPr>
         <w:tc>
           <w:tcPr>
             <w:tcW w:w="2876" w:type="dxa"/>
@@ -1441,6 +1456,7 @@
                 <w:sz w:val="20"/>
                 <w:szCs w:val="20"/>
               </w:rPr>
+              <w:lastRenderedPageBreak/>
               <w:t>- Luvas de Proteção</w:t>
             </w:r>
           </w:p>
@@ -1531,13 +1547,6 @@
                 <w:szCs w:val="20"/>
               </w:rPr>
               <w:br/>
-            </w:r>
-            <w:r>
-              <w:rPr>
-                <w:sz w:val="20"/>
-                <w:szCs w:val="20"/>
-              </w:rPr>
-              <w:lastRenderedPageBreak/>
               <w:t>Vinílica</w:t>
             </w:r>
           </w:p>
@@ -1562,21 +1571,15 @@
                 <w:sz w:val="20"/>
                 <w:szCs w:val="20"/>
               </w:rPr>
-              <w:lastRenderedPageBreak/>
-              <w:t xml:space="preserve">Uso obrigatório em qualquer atividade que necessite a proteção das mãos. (Consultar instrução de trabalho da atividade e/ou </w:t>
-            </w:r>
-            <w:r>
-              <w:rPr>
-                <w:sz w:val="20"/>
-                <w:szCs w:val="20"/>
-              </w:rPr>
-              <w:lastRenderedPageBreak/>
-              <w:t>consultar departamento de HSE)</w:t>
+              <w:t>Uso obrigatório em qualquer atividade que necessite a proteção das mãos. (Consultar instrução de trabalho da atividade e/ou consultar departamento de HSE)</w:t>
             </w:r>
           </w:p>
         </w:tc>
       </w:tr>
       <w:tr>
+        <w:trPr>
+          <w:cantSplit/>
+        </w:trPr>
         <w:tc>
           <w:tcPr>
             <w:tcW w:w="2876" w:type="dxa"/>
@@ -1596,7 +1599,6 @@
                 <w:sz w:val="20"/>
                 <w:szCs w:val="20"/>
               </w:rPr>
-              <w:lastRenderedPageBreak/>
               <w:t>- Respirador purificador de ar</w:t>
             </w:r>
           </w:p>
@@ -1650,6 +1652,9 @@
         </w:tc>
       </w:tr>
       <w:tr>
+        <w:trPr>
+          <w:cantSplit/>
+        </w:trPr>
         <w:tc>
           <w:tcPr>
             <w:tcW w:w="2876" w:type="dxa"/>
@@ -1753,6 +1758,9 @@
         </w:tc>
       </w:tr>
       <w:tr>
+        <w:trPr>
+          <w:cantSplit/>
+        </w:trPr>
         <w:tc>
           <w:tcPr>
             <w:tcW w:w="2876" w:type="dxa"/>
@@ -1825,6 +1833,9 @@
         </w:tc>
       </w:tr>
       <w:tr>
+        <w:trPr>
+          <w:cantSplit/>
+        </w:trPr>
         <w:tc>
           <w:tcPr>
             <w:tcW w:w="2876" w:type="dxa"/>
@@ -1897,6 +1908,9 @@
         </w:tc>
       </w:tr>
       <w:tr>
+        <w:trPr>
+          <w:cantSplit/>
+        </w:trPr>
         <w:tc>
           <w:tcPr>
             <w:tcW w:w="2876" w:type="dxa"/>
@@ -1969,6 +1983,9 @@
         </w:tc>
       </w:tr>
       <w:tr>
+        <w:trPr>
+          <w:cantSplit/>
+        </w:trPr>
         <w:tc>
           <w:tcPr>
             <w:tcW w:w="2876" w:type="dxa"/>
@@ -2041,6 +2058,9 @@
         </w:tc>
       </w:tr>
       <w:tr>
+        <w:trPr>
+          <w:cantSplit/>
+        </w:trPr>
         <w:tc>
           <w:tcPr>
             <w:tcW w:w="2876" w:type="dxa"/>
@@ -2113,6 +2133,9 @@
         </w:tc>
       </w:tr>
       <w:tr>
+        <w:trPr>
+          <w:cantSplit/>
+        </w:trPr>
         <w:tc>
           <w:tcPr>
             <w:tcW w:w="2876" w:type="dxa"/>
@@ -2340,7 +2363,6 @@
         <w:rPr>
           <w:lang w:val="pt-BR"/>
         </w:rPr>
-        <w:lastRenderedPageBreak/>
         <w:t xml:space="preserve">Sinalizar e isolar a área de trabalho (somente devem permanecer na área pessoas autorizadas); </w:t>
       </w:r>
     </w:p>
@@ -2414,7 +2436,21 @@
         <w:rPr>
           <w:lang w:val="pt-BR"/>
         </w:rPr>
-        <w:t>Obrigatório o uso do cinturão de segurança em atividades com altura igual ou maior que dois metros, ou quando o risco da atividade assim determinar;</w:t>
+        <w:t xml:space="preserve">Obrigatório o uso do cinturão de segurança em atividades com altura igual ou maior que dois metros, ou quando o risco </w:t>
+      </w:r>
+      <w:proofErr w:type="gramStart"/>
+      <w:r>
+        <w:rPr>
+          <w:lang w:val="pt-BR"/>
+        </w:rPr>
+        <w:t>da</w:t>
+      </w:r>
+      <w:proofErr w:type="gramEnd"/>
+      <w:r>
+        <w:rPr>
+          <w:lang w:val="pt-BR"/>
+        </w:rPr>
+        <w:t xml:space="preserve"> atividade assim determinar;</w:t>
       </w:r>
     </w:p>
     <w:p>
@@ -2450,7 +2486,21 @@
         <w:rPr>
           <w:lang w:val="pt-BR"/>
         </w:rPr>
-        <w:t>Todos os funcionários devem obrigatoriamente fazer uso dos EPI’s - Equipamentos de Proteção Individual fornecidos pela empresa para a finalidade a que se destinam, inclusive roupas adequadas ao frio e umidade;</w:t>
+        <w:t xml:space="preserve">Todos os funcionários devem obrigatoriamente fazer uso dos </w:t>
+      </w:r>
+      <w:proofErr w:type="spellStart"/>
+      <w:r>
+        <w:rPr>
+          <w:lang w:val="pt-BR"/>
+        </w:rPr>
+        <w:t>EPI’s</w:t>
+      </w:r>
+      <w:proofErr w:type="spellEnd"/>
+      <w:r>
+        <w:rPr>
+          <w:lang w:val="pt-BR"/>
+        </w:rPr>
+        <w:t xml:space="preserve"> - Equipamentos de Proteção Individual fornecidos pela empresa para a finalidade a que se destinam, inclusive roupas adequadas ao frio e umidade;</w:t>
       </w:r>
     </w:p>
     <w:p>
@@ -2468,7 +2518,21 @@
         <w:rPr>
           <w:lang w:val="pt-BR"/>
         </w:rPr>
-        <w:t>Os funcionários devem responsabilizar-se pelo uso correto, guarda e conservação dos EPI’s;</w:t>
+        <w:t xml:space="preserve">Os funcionários devem responsabilizar-se pelo uso correto, guarda e conservação dos </w:t>
+      </w:r>
+      <w:proofErr w:type="spellStart"/>
+      <w:r>
+        <w:rPr>
+          <w:lang w:val="pt-BR"/>
+        </w:rPr>
+        <w:t>EPI’s</w:t>
+      </w:r>
+      <w:proofErr w:type="spellEnd"/>
+      <w:r>
+        <w:rPr>
+          <w:lang w:val="pt-BR"/>
+        </w:rPr>
+        <w:t>;</w:t>
       </w:r>
     </w:p>
     <w:p>
@@ -2486,7 +2550,21 @@
         <w:rPr>
           <w:lang w:val="pt-BR"/>
         </w:rPr>
-        <w:t>Comunicar à Segurança do Trabalho ou seu superior quando os EPI’s se tornarem impróprios para uso, solicitando sua substituição;</w:t>
+        <w:t xml:space="preserve">Comunicar à Segurança do Trabalho ou seu superior quando os </w:t>
+      </w:r>
+      <w:proofErr w:type="spellStart"/>
+      <w:r>
+        <w:rPr>
+          <w:lang w:val="pt-BR"/>
+        </w:rPr>
+        <w:t>EPI’s</w:t>
+      </w:r>
+      <w:proofErr w:type="spellEnd"/>
+      <w:r>
+        <w:rPr>
+          <w:lang w:val="pt-BR"/>
+        </w:rPr>
+        <w:t xml:space="preserve"> se tornarem impróprios para uso, solicitando sua substituição;</w:t>
       </w:r>
     </w:p>
     <w:p>
@@ -2504,7 +2582,21 @@
         <w:rPr>
           <w:lang w:val="pt-BR"/>
         </w:rPr>
-        <w:t>Só execute serviços ou opere máquinas se estiver devidamente habilitado e autorizado, quando não souber ou tiver dúvidas sobre algum serviço, pergunte ao seu superior antes do início ou durante a realização do mesmo, para prevenir-se contra possíveis acidentes;</w:t>
+        <w:t xml:space="preserve">Só execute serviços ou opere máquinas se estiver devidamente habilitado e autorizado, quando não souber ou tiver dúvidas sobre algum serviço, pergunte ao seu superior antes do início ou durante a realização </w:t>
+      </w:r>
+      <w:proofErr w:type="gramStart"/>
+      <w:r>
+        <w:rPr>
+          <w:lang w:val="pt-BR"/>
+        </w:rPr>
+        <w:t>do mesmo</w:t>
+      </w:r>
+      <w:proofErr w:type="gramEnd"/>
+      <w:r>
+        <w:rPr>
+          <w:lang w:val="pt-BR"/>
+        </w:rPr>
+        <w:t>, para prevenir-se contra possíveis acidentes;</w:t>
       </w:r>
     </w:p>
     <w:p>
@@ -2734,7 +2826,14 @@
         <w:rPr>
           <w:lang w:val="pt-BR"/>
         </w:rPr>
-        <w:t>Procure conhecer os extintores de incêndio do local onde você está realizando seu trabalho e leia as instruções contidas nele;</w:t>
+        <w:t xml:space="preserve">Procure conhecer os extintores de incêndio do local onde você está realizando </w:t>
+      </w:r>
+      <w:r>
+        <w:rPr>
+          <w:lang w:val="pt-BR"/>
+        </w:rPr>
+        <w:lastRenderedPageBreak/>
+        <w:t>seu trabalho e leia as instruções contidas nele;</w:t>
       </w:r>
     </w:p>
     <w:p>
@@ -2770,14 +2869,7 @@
         <w:rPr>
           <w:lang w:val="pt-BR"/>
         </w:rPr>
-        <w:t xml:space="preserve">Mantenha sempre a calma e procure orientação do grupo de pessoas </w:t>
-      </w:r>
-      <w:r>
-        <w:rPr>
-          <w:lang w:val="pt-BR"/>
-        </w:rPr>
-        <w:lastRenderedPageBreak/>
-        <w:t>devidamente treinadas para realizar a desocupação e/ou o combate ao incêndio.</w:t>
+        <w:t>Mantenha sempre a calma e procure orientação do grupo de pessoas devidamente treinadas para realizar a desocupação e/ou o combate ao incêndio.</w:t>
       </w:r>
     </w:p>
     <w:p>
@@ -3104,7 +3196,21 @@
         <w:rPr>
           <w:lang w:val="pt-BR"/>
         </w:rPr>
-        <w:t>Em caso de eventuais Acidentes do Trabalho, o funcionário deve de imediato comunicar a Segurança do Trabalho, chefia e/ou responsável, para que o mesmo receba os primeiros socorros e seja feita a abertura da Comunicação de Acidentes de Trabalho – CAT; encaminhando à vítima ao ambulatório e/ou o hospital/posto de atendimento mais próximo de acordo com o Plano de Emergência do parque eólico.</w:t>
+        <w:t xml:space="preserve">Em caso de eventuais Acidentes do Trabalho, o funcionário deve de imediato comunicar a Segurança do Trabalho, chefia e/ou responsável, para que </w:t>
+      </w:r>
+      <w:proofErr w:type="gramStart"/>
+      <w:r>
+        <w:rPr>
+          <w:lang w:val="pt-BR"/>
+        </w:rPr>
+        <w:t>o mesmo</w:t>
+      </w:r>
+      <w:proofErr w:type="gramEnd"/>
+      <w:r>
+        <w:rPr>
+          <w:lang w:val="pt-BR"/>
+        </w:rPr>
+        <w:t xml:space="preserve"> receba os primeiros socorros e seja feita a abertura da Comunicação de Acidentes de Trabalho – CAT; encaminhando à vítima ao ambulatório e/ou o hospital/posto de atendimento mais próximo de acordo com o Plano de Emergência do parque eólico.</w:t>
       </w:r>
     </w:p>
     <w:p>
@@ -3213,6 +3319,9 @@
         <w:gridCol w:w="4675"/>
       </w:tblGrid>
       <w:tr>
+        <w:trPr>
+          <w:cantSplit/>
+        </w:trPr>
         <w:tc>
           <w:tcPr>
             <w:tcW w:w="4675" w:type="dxa"/>
@@ -3259,6 +3368,9 @@
         </w:tc>
       </w:tr>
       <w:tr>
+        <w:trPr>
+          <w:cantSplit/>
+        </w:trPr>
         <w:tc>
           <w:tcPr>
             <w:tcW w:w="4675" w:type="dxa"/>
@@ -3298,7 +3410,6 @@
                 <w:b/>
                 <w:bCs/>
               </w:rPr>
-              <w:lastRenderedPageBreak/>
               <w:t>CPF:</w:t>
             </w:r>
             <w:r>
@@ -3345,6 +3456,9 @@
         <w:gridCol w:w="4675"/>
       </w:tblGrid>
       <w:tr>
+        <w:trPr>
+          <w:cantSplit/>
+        </w:trPr>
         <w:tc>
           <w:tcPr>
             <w:tcW w:w="4675" w:type="dxa"/>
@@ -3391,6 +3505,9 @@
         </w:tc>
       </w:tr>
       <w:tr>
+        <w:trPr>
+          <w:cantSplit/>
+        </w:trPr>
         <w:tc>
           <w:tcPr>
             <w:tcW w:w="4675" w:type="dxa"/>
@@ -3614,7 +3731,6 @@
               <v:path gradientshapeok="t" o:connecttype="rect"/>
             </v:shapetype>
             <v:shape id="Text Box 2" o:spid="_x0000_s1026" type="#_x0000_t202" alt="Classification: Confidential" style="position:absolute;margin-left:0;margin-top:0;width:85.95pt;height:24.75pt;z-index:251659264;visibility:visible;mso-wrap-style:none;mso-wrap-distance-left:0;mso-wrap-distance-top:0;mso-wrap-distance-right:0;mso-wrap-distance-bottom:0;mso-position-horizontal:center;mso-position-horizontal-relative:page;mso-position-vertical:bottom;mso-position-vertical-relative:page;v-text-anchor:bottom" o:gfxdata="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" filled="f" stroked="f">
-              <v:fill o:detectmouseclick="t"/>
               <v:textbox style="mso-fit-shape-to-text:t" inset="0,0,0,15pt">
                 <w:txbxContent>
                   <w:p>
@@ -3755,17 +3871,30 @@
         <w:lang w:val="en-US"/>
       </w:rPr>
     </w:pPr>
-    <w:hyperlink r:id="rId1" w:history="1">
-      <w:r>
-        <w:rPr>
-          <w:rStyle w:val="Hyperlink"/>
-          <w:sz w:val="18"/>
-          <w:szCs w:val="18"/>
-          <w:lang w:val="en-US"/>
-        </w:rPr>
-        <w:t>https://www.vestas.com</w:t>
-      </w:r>
-    </w:hyperlink>
+    <w:r>
+      <w:fldChar w:fldCharType="begin"/>
+    </w:r>
+    <w:r>
+      <w:rPr>
+        <w:lang w:val="en-US"/>
+      </w:rPr>
+      <w:instrText>HYPERLINK "https://www.vestas.com"</w:instrText>
+    </w:r>
+    <w:r>
+      <w:fldChar w:fldCharType="separate"/>
+    </w:r>
+    <w:r>
+      <w:rPr>
+        <w:rStyle w:val="Hyperlink"/>
+        <w:sz w:val="18"/>
+        <w:szCs w:val="18"/>
+        <w:lang w:val="en-US"/>
+      </w:rPr>
+      <w:t>https://www.vestas.com</w:t>
+    </w:r>
+    <w:r>
+      <w:fldChar w:fldCharType="end"/>
+    </w:r>
     <w:r>
       <w:rPr>
         <w:sz w:val="18"/>
@@ -3880,7 +4009,6 @@
               <v:path gradientshapeok="t" o:connecttype="rect"/>
             </v:shapetype>
             <v:shape id="Text Box 1" o:spid="_x0000_s1027" type="#_x0000_t202" alt="Classification: Confidential" style="position:absolute;margin-left:0;margin-top:0;width:85.95pt;height:24.75pt;z-index:251658240;visibility:visible;mso-wrap-style:none;mso-wrap-distance-left:0;mso-wrap-distance-top:0;mso-wrap-distance-right:0;mso-wrap-distance-bottom:0;mso-position-horizontal:center;mso-position-horizontal-relative:page;mso-position-vertical:bottom;mso-position-vertical-relative:page;v-text-anchor:bottom" o:gfxdata="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" filled="f" stroked="f">
-              <v:fill o:detectmouseclick="t"/>
               <v:textbox style="mso-fit-shape-to-text:t" inset="0,0,0,15pt">
                 <w:txbxContent>
                   <w:p>

--- a/DocsGen/osst_mod/osst_ghe03.docx
+++ b/DocsGen/osst_mod/osst_ghe03.docx
@@ -3533,7 +3533,7 @@
                 <w:bCs/>
                 <w:lang w:val="pt-BR"/>
               </w:rPr>
-              <w:t>LEONARDO SILVERIO FERREIRA</w:t>
+              <w:t>BRUNA PETRONI CEZARIO</w:t>
             </w:r>
           </w:p>
           <w:p>
@@ -3546,20 +3546,38 @@
               <w:rPr>
                 <w:lang w:val="pt-BR"/>
               </w:rPr>
-              <w:t>Técnico Segurança do Trabalho</w:t>
-            </w:r>
-          </w:p>
-          <w:p>
-            <w:pPr>
+              <w:t xml:space="preserve">Engenheira de Segurança do </w:t>
+            </w:r>
+            <w:r>
               <w:rPr>
                 <w:lang w:val="pt-BR"/>
               </w:rPr>
-            </w:pPr>
-            <w:r>
+              <w:t>Trabalho</w:t>
+            </w:r>
+          </w:p>
+          <w:p>
+            <w:pPr>
               <w:rPr>
                 <w:lang w:val="pt-BR"/>
               </w:rPr>
-              <w:t>MTE/RN: 1360</w:t>
+            </w:pPr>
+            <w:r>
+              <w:rPr>
+                <w:lang w:val="pt-BR"/>
+              </w:rPr>
+              <w:t>CREA-</w:t>
+            </w:r>
+            <w:r>
+              <w:rPr>
+                <w:lang w:val="pt-BR"/>
+              </w:rPr>
+              <w:t xml:space="preserve">RN: </w:t>
+            </w:r>
+            <w:r>
+              <w:rPr>
+                <w:lang w:val="pt-BR"/>
+              </w:rPr>
+              <w:t>2122993685</w:t>
             </w:r>
           </w:p>
           <w:p>
@@ -3871,30 +3889,17 @@
         <w:lang w:val="en-US"/>
       </w:rPr>
     </w:pPr>
-    <w:r>
-      <w:fldChar w:fldCharType="begin"/>
-    </w:r>
-    <w:r>
-      <w:rPr>
-        <w:lang w:val="en-US"/>
-      </w:rPr>
-      <w:instrText>HYPERLINK "https://www.vestas.com"</w:instrText>
-    </w:r>
-    <w:r>
-      <w:fldChar w:fldCharType="separate"/>
-    </w:r>
-    <w:r>
-      <w:rPr>
-        <w:rStyle w:val="Hyperlink"/>
-        <w:sz w:val="18"/>
-        <w:szCs w:val="18"/>
-        <w:lang w:val="en-US"/>
-      </w:rPr>
-      <w:t>https://www.vestas.com</w:t>
-    </w:r>
-    <w:r>
-      <w:fldChar w:fldCharType="end"/>
-    </w:r>
+    <w:hyperlink r:id="rId1" w:history="1">
+      <w:r>
+        <w:rPr>
+          <w:rStyle w:val="Hyperlink"/>
+          <w:sz w:val="18"/>
+          <w:szCs w:val="18"/>
+          <w:lang w:val="en-US"/>
+        </w:rPr>
+        <w:t>https://www.vestas.com</w:t>
+      </w:r>
+    </w:hyperlink>
     <w:r>
       <w:rPr>
         <w:sz w:val="18"/>

--- a/DocsGen/osst_mod/osst_ghe03.docx
+++ b/DocsGen/osst_mod/osst_ghe03.docx
@@ -2436,21 +2436,7 @@
         <w:rPr>
           <w:lang w:val="pt-BR"/>
         </w:rPr>
-        <w:t xml:space="preserve">Obrigatório o uso do cinturão de segurança em atividades com altura igual ou maior que dois metros, ou quando o risco </w:t>
-      </w:r>
-      <w:proofErr w:type="gramStart"/>
-      <w:r>
-        <w:rPr>
-          <w:lang w:val="pt-BR"/>
-        </w:rPr>
-        <w:t>da</w:t>
-      </w:r>
-      <w:proofErr w:type="gramEnd"/>
-      <w:r>
-        <w:rPr>
-          <w:lang w:val="pt-BR"/>
-        </w:rPr>
-        <w:t xml:space="preserve"> atividade assim determinar;</w:t>
+        <w:t>Obrigatório o uso do cinturão de segurança em atividades com altura igual ou maior que dois metros, ou quando o risco da atividade assim determinar;</w:t>
       </w:r>
     </w:p>
     <w:p>
@@ -2486,21 +2472,7 @@
         <w:rPr>
           <w:lang w:val="pt-BR"/>
         </w:rPr>
-        <w:t xml:space="preserve">Todos os funcionários devem obrigatoriamente fazer uso dos </w:t>
-      </w:r>
-      <w:proofErr w:type="spellStart"/>
-      <w:r>
-        <w:rPr>
-          <w:lang w:val="pt-BR"/>
-        </w:rPr>
-        <w:t>EPI’s</w:t>
-      </w:r>
-      <w:proofErr w:type="spellEnd"/>
-      <w:r>
-        <w:rPr>
-          <w:lang w:val="pt-BR"/>
-        </w:rPr>
-        <w:t xml:space="preserve"> - Equipamentos de Proteção Individual fornecidos pela empresa para a finalidade a que se destinam, inclusive roupas adequadas ao frio e umidade;</w:t>
+        <w:t>Todos os funcionários devem obrigatoriamente fazer uso dos EPI’s - Equipamentos de Proteção Individual fornecidos pela empresa para a finalidade a que se destinam, inclusive roupas adequadas ao frio e umidade;</w:t>
       </w:r>
     </w:p>
     <w:p>
@@ -2518,21 +2490,7 @@
         <w:rPr>
           <w:lang w:val="pt-BR"/>
         </w:rPr>
-        <w:t xml:space="preserve">Os funcionários devem responsabilizar-se pelo uso correto, guarda e conservação dos </w:t>
-      </w:r>
-      <w:proofErr w:type="spellStart"/>
-      <w:r>
-        <w:rPr>
-          <w:lang w:val="pt-BR"/>
-        </w:rPr>
-        <w:t>EPI’s</w:t>
-      </w:r>
-      <w:proofErr w:type="spellEnd"/>
-      <w:r>
-        <w:rPr>
-          <w:lang w:val="pt-BR"/>
-        </w:rPr>
-        <w:t>;</w:t>
+        <w:t>Os funcionários devem responsabilizar-se pelo uso correto, guarda e conservação dos EPI’s;</w:t>
       </w:r>
     </w:p>
     <w:p>
@@ -2550,21 +2508,7 @@
         <w:rPr>
           <w:lang w:val="pt-BR"/>
         </w:rPr>
-        <w:t xml:space="preserve">Comunicar à Segurança do Trabalho ou seu superior quando os </w:t>
-      </w:r>
-      <w:proofErr w:type="spellStart"/>
-      <w:r>
-        <w:rPr>
-          <w:lang w:val="pt-BR"/>
-        </w:rPr>
-        <w:t>EPI’s</w:t>
-      </w:r>
-      <w:proofErr w:type="spellEnd"/>
-      <w:r>
-        <w:rPr>
-          <w:lang w:val="pt-BR"/>
-        </w:rPr>
-        <w:t xml:space="preserve"> se tornarem impróprios para uso, solicitando sua substituição;</w:t>
+        <w:t>Comunicar à Segurança do Trabalho ou seu superior quando os EPI’s se tornarem impróprios para uso, solicitando sua substituição;</w:t>
       </w:r>
     </w:p>
     <w:p>
@@ -2582,21 +2526,7 @@
         <w:rPr>
           <w:lang w:val="pt-BR"/>
         </w:rPr>
-        <w:t xml:space="preserve">Só execute serviços ou opere máquinas se estiver devidamente habilitado e autorizado, quando não souber ou tiver dúvidas sobre algum serviço, pergunte ao seu superior antes do início ou durante a realização </w:t>
-      </w:r>
-      <w:proofErr w:type="gramStart"/>
-      <w:r>
-        <w:rPr>
-          <w:lang w:val="pt-BR"/>
-        </w:rPr>
-        <w:t>do mesmo</w:t>
-      </w:r>
-      <w:proofErr w:type="gramEnd"/>
-      <w:r>
-        <w:rPr>
-          <w:lang w:val="pt-BR"/>
-        </w:rPr>
-        <w:t>, para prevenir-se contra possíveis acidentes;</w:t>
+        <w:t>Só execute serviços ou opere máquinas se estiver devidamente habilitado e autorizado, quando não souber ou tiver dúvidas sobre algum serviço, pergunte ao seu superior antes do início ou durante a realização do mesmo, para prevenir-se contra possíveis acidentes;</w:t>
       </w:r>
     </w:p>
     <w:p>
@@ -3196,21 +3126,7 @@
         <w:rPr>
           <w:lang w:val="pt-BR"/>
         </w:rPr>
-        <w:t xml:space="preserve">Em caso de eventuais Acidentes do Trabalho, o funcionário deve de imediato comunicar a Segurança do Trabalho, chefia e/ou responsável, para que </w:t>
-      </w:r>
-      <w:proofErr w:type="gramStart"/>
-      <w:r>
-        <w:rPr>
-          <w:lang w:val="pt-BR"/>
-        </w:rPr>
-        <w:t>o mesmo</w:t>
-      </w:r>
-      <w:proofErr w:type="gramEnd"/>
-      <w:r>
-        <w:rPr>
-          <w:lang w:val="pt-BR"/>
-        </w:rPr>
-        <w:t xml:space="preserve"> receba os primeiros socorros e seja feita a abertura da Comunicação de Acidentes de Trabalho – CAT; encaminhando à vítima ao ambulatório e/ou o hospital/posto de atendimento mais próximo de acordo com o Plano de Emergência do parque eólico.</w:t>
+        <w:t>Em caso de eventuais Acidentes do Trabalho, o funcionário deve de imediato comunicar a Segurança do Trabalho, chefia e/ou responsável, para que o mesmo receba os primeiros socorros e seja feita a abertura da Comunicação de Acidentes de Trabalho – CAT; encaminhando à vítima ao ambulatório e/ou o hospital/posto de atendimento mais próximo de acordo com o Plano de Emergência do parque eólico.</w:t>
       </w:r>
     </w:p>
     <w:p>
@@ -3533,7 +3449,7 @@
                 <w:bCs/>
                 <w:lang w:val="pt-BR"/>
               </w:rPr>
-              <w:t>BRUNA PETRONI CEZARIO</w:t>
+              <w:t>NOMEHSE</w:t>
             </w:r>
           </w:p>
           <w:p>
@@ -3546,38 +3462,20 @@
               <w:rPr>
                 <w:lang w:val="pt-BR"/>
               </w:rPr>
-              <w:t xml:space="preserve">Engenheira de Segurança do </w:t>
-            </w:r>
-            <w:r>
+              <w:t>Engenheiro(a) de Segurança do Trabalho</w:t>
+            </w:r>
+          </w:p>
+          <w:p>
+            <w:pPr>
               <w:rPr>
                 <w:lang w:val="pt-BR"/>
               </w:rPr>
-              <w:t>Trabalho</w:t>
-            </w:r>
-          </w:p>
-          <w:p>
-            <w:pPr>
+            </w:pPr>
+            <w:r>
               <w:rPr>
                 <w:lang w:val="pt-BR"/>
               </w:rPr>
-            </w:pPr>
-            <w:r>
-              <w:rPr>
-                <w:lang w:val="pt-BR"/>
-              </w:rPr>
-              <w:t>CREA-</w:t>
-            </w:r>
-            <w:r>
-              <w:rPr>
-                <w:lang w:val="pt-BR"/>
-              </w:rPr>
-              <w:t xml:space="preserve">RN: </w:t>
-            </w:r>
-            <w:r>
-              <w:rPr>
-                <w:lang w:val="pt-BR"/>
-              </w:rPr>
-              <w:t>2122993685</w:t>
+              <w:t>REGISTROHSE</w:t>
             </w:r>
           </w:p>
           <w:p>

--- a/DocsGen/osst_mod/osst_ghe03.docx
+++ b/DocsGen/osst_mod/osst_ghe03.docx
@@ -726,7 +726,7 @@
                 <w:b/>
                 <w:bCs/>
               </w:rPr>
-              <w:t>MECÂNICO</w:t>
+              <w:t>ACIDENTE</w:t>
             </w:r>
           </w:p>
         </w:tc>

--- a/DocsGen/osst_mod/osst_ghe03.docx
+++ b/DocsGen/osst_mod/osst_ghe03.docx
@@ -3455,14 +3455,14 @@
           <w:p>
             <w:pPr>
               <w:rPr>
-                <w:lang w:val="pt-BR"/>
-              </w:rPr>
-            </w:pPr>
-            <w:r>
-              <w:rPr>
-                <w:lang w:val="pt-BR"/>
-              </w:rPr>
-              <w:t>Engenheiro(a) de Segurança do Trabalho</w:t>
+                <w:lang w:val="en-US"/>
+              </w:rPr>
+            </w:pPr>
+            <w:r>
+              <w:rPr>
+                <w:lang w:val="en-US"/>
+              </w:rPr>
+              <w:t>FUNCAOHSE</w:t>
             </w:r>
           </w:p>
           <w:p>
@@ -5839,7 +5839,6 @@
   <w:style w:type="character" w:default="1" w:styleId="DefaultParagraphFont">
     <w:name w:val="Default Paragraph Font"/>
     <w:uiPriority w:val="1"/>
-    <w:semiHidden/>
     <w:unhideWhenUsed/>
   </w:style>
   <w:style w:type="table" w:default="1" w:styleId="TableNormal">
